--- a/Documentation/Annexes/FBN_TPI_Simulation_trafic_routier_resume.docx
+++ b/Documentation/Annexes/FBN_TPI_Simulation_trafic_routier_resume.docx
@@ -16,25 +16,10 @@
         <w:jc w:val="both"/>
       </w:pPr>
       <w:r>
-        <w:t>Mon intention de départ était d'acquérir des connaissances en JavaScript</w:t>
+        <w:t xml:space="preserve">Mon intention de départ </w:t>
       </w:r>
       <w:r>
-        <w:fldChar w:fldCharType="begin"/>
-      </w:r>
-      <w:r>
-        <w:instrText xml:space="preserve"> XE "</w:instrText>
-      </w:r>
-      <w:r>
-        <w:instrText>JavaScript</w:instrText>
-      </w:r>
-      <w:r>
-        <w:instrText>" \b</w:instrText>
-      </w:r>
-      <w:r>
-        <w:fldChar w:fldCharType="end"/>
-      </w:r>
-      <w:r>
-        <w:t>, et de fortifier mes compétences en CSS</w:t>
+        <w:t>était de développer une application web de simulation de trafic routier en JavaScript</w:t>
       </w:r>
       <w:r>
         <w:fldChar w:fldCharType="begin"/>
@@ -52,7 +37,13 @@
         <w:fldChar w:fldCharType="end"/>
       </w:r>
       <w:r>
-        <w:t>. Le chef de projet m'a donc donné comme travail d'effectuer une site web de planification de voyage.</w:t>
+        <w:t xml:space="preserve">. Le chef de projet m'a donc donné comme travail d'effectuer </w:t>
+      </w:r>
+      <w:r>
+        <w:t>une application qui va simuler le trafic dans une série de carrefours</w:t>
+      </w:r>
+      <w:r>
+        <w:t>.</w:t>
       </w:r>
     </w:p>
     <w:p>
@@ -60,302 +51,167 @@
         <w:jc w:val="both"/>
       </w:pPr>
       <w:r>
-        <w:t>Je</w:t>
-      </w:r>
-      <w:r>
-        <w:t xml:space="preserve"> </w:t>
-      </w:r>
-      <w:r>
-        <w:t>devais</w:t>
-      </w:r>
-      <w:r>
-        <w:t xml:space="preserve"> dans un </w:t>
-      </w:r>
-      <w:r>
-        <w:rPr>
-          <w:szCs w:val="24"/>
-        </w:rPr>
-        <w:t>premier</w:t>
-      </w:r>
-      <w:r>
-        <w:t xml:space="preserve"> temps procéder à l'analyse et la conception des différents modules de l’application. Cette analyse </w:t>
-      </w:r>
-      <w:r>
-        <w:t>a compris</w:t>
-      </w:r>
-      <w:r>
-        <w:t xml:space="preserve"> la modélisation de la base de données ainsi qu’une maquette de l’application. Ensuite, </w:t>
-      </w:r>
-      <w:r>
-        <w:t xml:space="preserve">j’ai commencé </w:t>
-      </w:r>
-      <w:r>
-        <w:t>la réalisation.</w:t>
+        <w:t>Ces carrefours sont les priorités de droite, les feux (rouge ou vert) et les giratoires. Les deux premiers pourrons avoir de 3 à 5 routes connectées, le giratoire pourra en avoir jusqu'à 7.</w:t>
       </w:r>
     </w:p>
     <w:p>
       <w:pPr>
         <w:jc w:val="both"/>
+        <w:rPr>
+          <w:rFonts w:cstheme="minorHAnsi"/>
+        </w:rPr>
       </w:pPr>
       <w:r>
-        <w:t>7 points spécifiques serons évalué :</w:t>
+        <w:t xml:space="preserve">7 points spécifiques </w:t>
+      </w:r>
+      <w:r>
+        <w:t>seront</w:t>
+      </w:r>
+      <w:r>
+        <w:t xml:space="preserve"> évalué</w:t>
+      </w:r>
+      <w:r>
+        <w:t>s</w:t>
+      </w:r>
+      <w:r>
+        <w:t> :</w:t>
       </w:r>
       <w:r>
         <w:t xml:space="preserve"> </w:t>
       </w:r>
       <w:r>
         <w:rPr>
-          <w:lang w:val="fr-CH" w:eastAsia="fr-CH"/>
+          <w:rFonts w:cstheme="minorHAnsi"/>
         </w:rPr>
-        <w:t>Ergonomie du site</w:t>
-      </w:r>
-      <w:r>
-        <w:t xml:space="preserve"> / </w:t>
+        <w:t>La simulation</w:t>
       </w:r>
       <w:r>
         <w:rPr>
-          <w:lang w:val="fr-CH" w:eastAsia="fr-CH"/>
+          <w:rFonts w:cstheme="minorHAnsi"/>
         </w:rPr>
-        <w:t>Modélisation de la base de données MCD, MLD</w:t>
-      </w:r>
-      <w:r>
-        <w:t xml:space="preserve"> </w:t>
-      </w:r>
-      <w:r>
-        <w:rPr>
-          <w:iCs/>
-          <w:lang w:val="fr-CH" w:eastAsia="fr-CH"/>
-        </w:rPr>
-        <w:t xml:space="preserve">/ </w:t>
-      </w:r>
-      <w:r>
-        <w:rPr>
-          <w:iCs/>
-          <w:lang w:val="fr-CH" w:eastAsia="fr-CH"/>
-        </w:rPr>
-        <w:t>Utilisation de données réalistes, en nombre suffisant pour tester le bon fonctionnement du site</w:t>
-      </w:r>
-      <w:r>
-        <w:t xml:space="preserve"> / </w:t>
-      </w:r>
-      <w:r>
-        <w:rPr>
-          <w:lang w:val="fr-CH" w:eastAsia="fr-CH"/>
-        </w:rPr>
-        <w:t>Architecture MVC</w:t>
-      </w:r>
-      <w:r>
-        <w:rPr>
-          <w:lang w:val="fr-CH" w:eastAsia="fr-CH"/>
-        </w:rPr>
-        <w:t xml:space="preserve"> </w:t>
-      </w:r>
-      <w:r>
-        <w:t xml:space="preserve">/ </w:t>
-      </w:r>
-      <w:r>
-        <w:rPr>
-          <w:lang w:val="fr-CH" w:eastAsia="fr-CH"/>
-        </w:rPr>
-        <w:t>Site responsive</w:t>
-      </w:r>
-      <w:r>
-        <w:t xml:space="preserve"> / </w:t>
-      </w:r>
-      <w:r>
-        <w:rPr>
-          <w:iCs/>
-          <w:lang w:val="fr-CH" w:eastAsia="fr-CH"/>
-        </w:rPr>
-        <w:t>Qualité et lisibilité du code</w:t>
-      </w:r>
-      <w:r>
-        <w:t xml:space="preserve"> / </w:t>
-      </w:r>
-      <w:r>
-        <w:rPr>
-          <w:lang w:val="fr-CH" w:eastAsia="fr-CH"/>
-        </w:rPr>
-        <w:t>Gestion des erreurs (notamment en cas de liens perdus)</w:t>
-      </w:r>
-    </w:p>
-    <w:p>
-      <w:pPr>
-        <w:pStyle w:val="Titre1"/>
-        <w:jc w:val="both"/>
-      </w:pPr>
-      <w:r>
-        <w:t>Déroulement</w:t>
-      </w:r>
-    </w:p>
-    <w:p>
-      <w:pPr>
-        <w:jc w:val="both"/>
-      </w:pPr>
-      <w:r>
-        <w:t>J’ai commencé par apprendre le JavaScript en utilisant notamment le site d’</w:t>
-      </w:r>
-      <w:proofErr w:type="spellStart"/>
-      <w:r>
-        <w:t>openclassroom</w:t>
-      </w:r>
-      <w:proofErr w:type="spellEnd"/>
-      <w:r>
-        <w:t>.</w:t>
-      </w:r>
-      <w:r>
-        <w:t xml:space="preserve"> </w:t>
-      </w:r>
-      <w:r>
-        <w:t>En parallèle j’ai commencé à monter l’infrastructure de mon site.</w:t>
-      </w:r>
-    </w:p>
-    <w:p>
-      <w:pPr>
-        <w:jc w:val="both"/>
-      </w:pPr>
-      <w:r>
-        <w:t>Lorsque je suis arrivé au point où j'ai eu besoin d'accéder à ma BDD</w:t>
-      </w:r>
-      <w:r>
         <w:fldChar w:fldCharType="begin"/>
       </w:r>
       <w:r>
         <w:instrText xml:space="preserve"> XE "</w:instrText>
       </w:r>
       <w:r>
-        <w:instrText>API</w:instrText>
+        <w:rPr>
+          <w:rFonts w:cstheme="minorHAnsi"/>
+        </w:rPr>
+        <w:instrText>simulation</w:instrText>
       </w:r>
       <w:r>
         <w:instrText xml:space="preserve">" \b </w:instrText>
       </w:r>
       <w:r>
+        <w:rPr>
+          <w:rFonts w:cstheme="minorHAnsi"/>
+        </w:rPr>
         <w:fldChar w:fldCharType="end"/>
       </w:r>
       <w:r>
-        <w:t>, je me suis demandé si effectuer les requêtes SQL</w:t>
+        <w:rPr>
+          <w:rFonts w:cstheme="minorHAnsi"/>
+        </w:rPr>
+        <w:t xml:space="preserve"> est fonctionnelle</w:t>
       </w:r>
       <w:r>
-        <w:fldChar w:fldCharType="begin"/>
+        <w:rPr>
+          <w:rFonts w:cstheme="minorHAnsi"/>
+        </w:rPr>
+        <w:t>, l</w:t>
       </w:r>
       <w:r>
-        <w:instrText xml:space="preserve"> XE "</w:instrText>
+        <w:rPr>
+          <w:rFonts w:cstheme="minorHAnsi"/>
+        </w:rPr>
+        <w:t>e choix au minimum de 3 carrefours</w:t>
       </w:r>
       <w:r>
-        <w:instrText>sql</w:instrText>
+        <w:rPr>
+          <w:rFonts w:cstheme="minorHAnsi"/>
+        </w:rPr>
+        <w:t>, l</w:t>
       </w:r>
       <w:r>
-        <w:instrText xml:space="preserve">" \b </w:instrText>
+        <w:rPr>
+          <w:rFonts w:cstheme="minorHAnsi"/>
+        </w:rPr>
+        <w:t>es options des véhicules sont opérationnelles</w:t>
       </w:r>
       <w:r>
-        <w:fldChar w:fldCharType="end"/>
+        <w:rPr>
+          <w:rFonts w:cstheme="minorHAnsi"/>
+        </w:rPr>
+        <w:t>, d</w:t>
       </w:r>
       <w:r>
-        <w:t xml:space="preserve"> côté client était une bonne chose. Après avoir discuté avec Nicolas Maitre, celui-ci m'a conseillé d'utiliser une API</w:t>
+        <w:rPr>
+          <w:rFonts w:cstheme="minorHAnsi"/>
+        </w:rPr>
+        <w:t>ocumentation du déploiement et de l'utilisation de la solution</w:t>
       </w:r>
       <w:r>
-        <w:fldChar w:fldCharType="begin"/>
+        <w:rPr>
+          <w:rFonts w:cstheme="minorHAnsi"/>
+        </w:rPr>
+        <w:t>, d</w:t>
       </w:r>
       <w:r>
-        <w:instrText xml:space="preserve"> XE "</w:instrText>
+        <w:rPr>
+          <w:rFonts w:cstheme="minorHAnsi"/>
+        </w:rPr>
+        <w:t>escription et qualité des tests effectués (stratégie de test)</w:t>
       </w:r>
       <w:r>
-        <w:instrText>API</w:instrText>
+        <w:rPr>
+          <w:rFonts w:cstheme="minorHAnsi"/>
+        </w:rPr>
+        <w:t>, l</w:t>
       </w:r>
       <w:r>
-        <w:instrText xml:space="preserve">" \b </w:instrText>
+        <w:rPr>
+          <w:rFonts w:cstheme="minorHAnsi"/>
+        </w:rPr>
+        <w:t>a facilité d'utilisation de l'interface</w:t>
       </w:r>
       <w:r>
-        <w:fldChar w:fldCharType="end"/>
+        <w:rPr>
+          <w:rFonts w:cstheme="minorHAnsi"/>
+        </w:rPr>
+        <w:t>, l</w:t>
       </w:r>
       <w:r>
-        <w:t>. N'en ayant jamais faite durant nos cours, je me suis dit que c'était une bonne occasion d'augmenter mon répertoire de connaissance. J'ai donc décider d'effectuer les requêtes côté serveur.</w:t>
+        <w:rPr>
+          <w:rFonts w:cstheme="minorHAnsi"/>
+        </w:rPr>
+        <w:t>a qualité du code</w:t>
+      </w:r>
+      <w:r>
+        <w:rPr>
+          <w:rFonts w:cstheme="minorHAnsi"/>
+        </w:rPr>
+        <w:t>.</w:t>
       </w:r>
     </w:p>
     <w:p>
       <w:pPr>
+        <w:pStyle w:val="Titre1"/>
         <w:jc w:val="both"/>
       </w:pPr>
       <w:r>
-        <w:t>Lors de la mise en place de mon API</w:t>
+        <w:t>Déroulement</w:t>
+      </w:r>
+    </w:p>
+    <w:p>
+      <w:pPr>
+        <w:jc w:val="both"/>
+      </w:pPr>
+      <w:r>
+        <w:t xml:space="preserve">J’ai commencé par </w:t>
       </w:r>
       <w:r>
-        <w:fldChar w:fldCharType="begin"/>
-      </w:r>
-      <w:r>
-        <w:instrText xml:space="preserve"> XE "</w:instrText>
-      </w:r>
-      <w:r>
-        <w:instrText>API</w:instrText>
-      </w:r>
-      <w:r>
-        <w:instrText xml:space="preserve">" \b </w:instrText>
-      </w:r>
-      <w:r>
-        <w:fldChar w:fldCharType="end"/>
-      </w:r>
-      <w:r>
-        <w:t xml:space="preserve">, j'ai cherché le meilleur moyen d'y accéder. J'ai alors découvert la fonction </w:t>
-      </w:r>
-      <w:proofErr w:type="spellStart"/>
-      <w:proofErr w:type="gramStart"/>
-      <w:r>
-        <w:t>fetch</w:t>
-      </w:r>
-      <w:proofErr w:type="spellEnd"/>
-      <w:r>
-        <w:t>(</w:t>
-      </w:r>
-      <w:proofErr w:type="gramEnd"/>
-      <w:r>
-        <w:t xml:space="preserve">), qui est la nouvelle version de </w:t>
-      </w:r>
-      <w:proofErr w:type="spellStart"/>
-      <w:r>
-        <w:t>XMLHttpRequest</w:t>
-      </w:r>
-      <w:proofErr w:type="spellEnd"/>
-      <w:r>
-        <w:t>.</w:t>
-      </w:r>
-      <w:r>
-        <w:t xml:space="preserve"> </w:t>
-      </w:r>
-      <w:r>
-        <w:t>Les 2 particularités un peu complexe de cette fonction est qu'elle retourne une promise</w:t>
-      </w:r>
-      <w:r>
-        <w:fldChar w:fldCharType="begin"/>
-      </w:r>
-      <w:r>
-        <w:instrText xml:space="preserve"> XE "</w:instrText>
-      </w:r>
-      <w:r>
-        <w:instrText>promise</w:instrText>
-      </w:r>
-      <w:r>
-        <w:instrText xml:space="preserve">" \b </w:instrText>
-      </w:r>
-      <w:r>
-        <w:fldChar w:fldCharType="end"/>
-      </w:r>
-      <w:r>
-        <w:t xml:space="preserve"> et est en asynchrone</w:t>
-      </w:r>
-      <w:r>
-        <w:fldChar w:fldCharType="begin"/>
-      </w:r>
-      <w:r>
-        <w:instrText xml:space="preserve"> XE "</w:instrText>
-      </w:r>
-      <w:r>
-        <w:instrText>asynchrone</w:instrText>
-      </w:r>
-      <w:r>
-        <w:instrText xml:space="preserve">" \b </w:instrText>
-      </w:r>
-      <w:r>
-        <w:fldChar w:fldCharType="end"/>
+        <w:t>définir les règles de conduites, ce qui permettra par la suite de définir les scénarios</w:t>
       </w:r>
       <w:r>
         <w:t>.</w:t>
@@ -364,73 +220,16 @@
         <w:t xml:space="preserve"> </w:t>
       </w:r>
       <w:r>
-        <w:t>N'ayant fait jusqu'alors fait que du s</w:t>
-      </w:r>
-      <w:bookmarkStart w:id="0" w:name="_GoBack"/>
-      <w:bookmarkEnd w:id="0"/>
-      <w:r>
-        <w:t>ynchrone durant les modules de programmation, j'ai trouvé le concept intéressant et ai donc décidé de l'utiliser dans mon projet.</w:t>
-      </w:r>
-    </w:p>
-    <w:p>
-      <w:pPr>
-        <w:jc w:val="both"/>
-      </w:pPr>
-      <w:r>
-        <w:t>N'ayant jamais fait sois même un template</w:t>
+        <w:t xml:space="preserve">En parallèle j’ai </w:t>
       </w:r>
       <w:r>
-        <w:fldChar w:fldCharType="begin"/>
+        <w:t>dessiné</w:t>
       </w:r>
       <w:r>
-        <w:instrText xml:space="preserve"> XE "</w:instrText>
+        <w:t xml:space="preserve"> les carrefours</w:t>
       </w:r>
       <w:r>
-        <w:instrText>template</w:instrText>
-      </w:r>
-      <w:r>
-        <w:instrText xml:space="preserve">" \b </w:instrText>
-      </w:r>
-      <w:r>
-        <w:fldChar w:fldCharType="end"/>
-      </w:r>
-      <w:r>
-        <w:t xml:space="preserve"> mais se limitant à en utiliser des déjà fait, nous n'avons jamais véritablement pu solidifier nos connaissances dans le domaine. J'ai donc choisi de développer moi-même le template</w:t>
-      </w:r>
-      <w:r>
-        <w:fldChar w:fldCharType="begin"/>
-      </w:r>
-      <w:r>
-        <w:instrText xml:space="preserve"> XE "</w:instrText>
-      </w:r>
-      <w:r>
-        <w:instrText>template</w:instrText>
-      </w:r>
-      <w:r>
-        <w:instrText xml:space="preserve">" \b </w:instrText>
-      </w:r>
-      <w:r>
-        <w:fldChar w:fldCharType="end"/>
-      </w:r>
-      <w:r>
-        <w:t xml:space="preserve"> de mon site.</w:t>
-      </w:r>
-    </w:p>
-    <w:p>
-      <w:pPr>
-        <w:pStyle w:val="Titre1"/>
-        <w:jc w:val="both"/>
-      </w:pPr>
-      <w:r>
-        <w:t>Situation finale</w:t>
-      </w:r>
-    </w:p>
-    <w:p>
-      <w:pPr>
-        <w:jc w:val="both"/>
-      </w:pPr>
-      <w:r>
-        <w:t>J’ai personnellement accompli mes objectifs personnels en acquérant de solides bases en JavaScript et fortifiant mes compétences en CSS</w:t>
+        <w:t xml:space="preserve"> et les véhicules</w:t>
       </w:r>
       <w:r>
         <w:t>.</w:t>
@@ -441,13 +240,10 @@
         <w:jc w:val="both"/>
       </w:pPr>
       <w:r>
-        <w:t xml:space="preserve">La partie utilisateur de mon site fonctionne pleinement, bien que </w:t>
+        <w:t xml:space="preserve">Puis j'ai commencé à implémenter mon application avec </w:t>
       </w:r>
       <w:r>
-        <w:t>quelques bugs graphiques</w:t>
-      </w:r>
-      <w:r>
-        <w:t xml:space="preserve"> persistent.</w:t>
+        <w:t>les différentes options requises et les différents carrefours.</w:t>
       </w:r>
     </w:p>
     <w:p>
@@ -455,10 +251,94 @@
         <w:jc w:val="both"/>
       </w:pPr>
       <w:r>
-        <w:t xml:space="preserve">Malheureusement, le manque de temps dû à l'acquisition des technologies ne m'a pas permis de faire un site aussi complet que je l'aurais souhaité, </w:t>
+        <w:t>Une fois arrivé sur l'implémentation des véhicules</w:t>
       </w:r>
       <w:r>
-        <w:t>notamment sur la partie voyage qui n’est pas complète et dont de nombreuses fonctionnalités n’ont pas pu être implantés.</w:t>
+        <w:t xml:space="preserve">, il a fallu réfléchir à une méthode pour définir dans l'ordre que les véhicule allaient passer. </w:t>
+      </w:r>
+      <w:r>
+        <w:t xml:space="preserve">J'ai donc </w:t>
+      </w:r>
+      <w:r>
+        <w:t>choisi</w:t>
+      </w:r>
+      <w:r>
+        <w:t xml:space="preserve">, grâce </w:t>
+      </w:r>
+      <w:r>
+        <w:t>aux règles de conduites définie précédemment,</w:t>
+      </w:r>
+      <w:r>
+        <w:t xml:space="preserve"> que les véhicules tournant </w:t>
+      </w:r>
+      <w:r>
+        <w:t>à droite seraient les premier à passer, que les véhicules tournant à gauche seraient les derniers à passer et que tous les autres passeraient entre deux.</w:t>
+      </w:r>
+    </w:p>
+    <w:p>
+      <w:pPr>
+        <w:jc w:val="both"/>
+      </w:pPr>
+      <w:r>
+        <w:t>Pour finir, j'ai implémenté la simulation. Là c'est posé un problème, comment faire pour que les véhicules puissent savoir s'ils peuvent passer ou s'ils vont passer sur la trajectoire d'un autre. Après avoir analysé</w:t>
+      </w:r>
+      <w:r>
+        <w:t xml:space="preserve"> plusieurs solutions, j'ai opté pour un système où </w:t>
+      </w:r>
+      <w:r>
+        <w:t>le carrefour est divisé en plusieurs zones, que les véhicules vont réserver afin d'indiquer aux autres par où ils vont passer. La délimitation est faite de telle sorte à ce qu'elle s'adapte dynamiquement au nombre de routes.</w:t>
+      </w:r>
+    </w:p>
+    <w:p>
+      <w:pPr>
+        <w:pStyle w:val="Titre1"/>
+        <w:jc w:val="both"/>
+      </w:pPr>
+      <w:r>
+        <w:t>Situation finale</w:t>
+      </w:r>
+    </w:p>
+    <w:p>
+      <w:pPr>
+        <w:jc w:val="both"/>
+      </w:pPr>
+      <w:r>
+        <w:t>J'ai pu réaliser toute les fonctionnalités dans le temps imparti et elles fonctionnent toutes correctement. Il ne reste également aucune d'erreur connue sur les navigat</w:t>
+      </w:r>
+      <w:bookmarkStart w:id="0" w:name="_GoBack"/>
+      <w:bookmarkEnd w:id="0"/>
+      <w:r>
+        <w:t>eurs listés dans les tests.</w:t>
+      </w:r>
+    </w:p>
+    <w:p>
+      <w:pPr>
+        <w:jc w:val="both"/>
+      </w:pPr>
+      <w:r>
+        <w:t>Le travail de réflexion autour du fonctionnement d'un véhicule dans un carrefour était très intéressant</w:t>
+      </w:r>
+      <w:r>
+        <w:t>, et réussir à l'implémenter fut un défi stimulant.</w:t>
+      </w:r>
+    </w:p>
+    <w:p>
+      <w:pPr>
+        <w:jc w:val="both"/>
+      </w:pPr>
+      <w:r>
+        <w:t>Pour ce qui est des améliorations futures, il est prévu l'ajout d'animations, plus d'options de personnalisations de la simulation, de la création dynamique des carrefours au niveau graphique, une amélioration de la charte graphique et de l'optimisation de code.</w:t>
+      </w:r>
+    </w:p>
+    <w:p>
+      <w:pPr>
+        <w:jc w:val="both"/>
+      </w:pPr>
+      <w:r>
+        <w:t>Pour conclure, je dirais que je suis satisfait de mon travail durant ce TPI</w:t>
+      </w:r>
+      <w:r>
+        <w:t>.</w:t>
       </w:r>
     </w:p>
     <w:sectPr>
@@ -509,9 +389,9 @@
       <w:tblLook w:val="04A0" w:firstRow="1" w:lastRow="0" w:firstColumn="1" w:lastColumn="0" w:noHBand="0" w:noVBand="1"/>
     </w:tblPr>
     <w:tblGrid>
-      <w:gridCol w:w="2835"/>
-      <w:gridCol w:w="3544"/>
-      <w:gridCol w:w="2691"/>
+      <w:gridCol w:w="4989"/>
+      <w:gridCol w:w="2274"/>
+      <w:gridCol w:w="1807"/>
     </w:tblGrid>
     <w:tr>
       <w:tc>
@@ -545,7 +425,7 @@
             <w:rPr>
               <w:noProof/>
             </w:rPr>
-            <w:t>CocobangoTravel_resume</w:t>
+            <w:t>FBN_TPI_Simulation_trafic_routier_resume.docx</w:t>
           </w:r>
           <w:r>
             <w:rPr>
@@ -685,7 +565,7 @@
   <w:tbl>
     <w:tblPr>
       <w:tblStyle w:val="Grilledutableau"/>
-      <w:tblW w:w="0" w:type="auto"/>
+      <w:tblW w:w="12077" w:type="dxa"/>
       <w:tblBorders>
         <w:top w:val="none" w:sz="0" w:space="0" w:color="auto"/>
         <w:left w:val="none" w:sz="0" w:space="0" w:color="auto"/>
@@ -696,14 +576,15 @@
       <w:tblLook w:val="04A0" w:firstRow="1" w:lastRow="0" w:firstColumn="1" w:lastColumn="0" w:noHBand="0" w:noVBand="1"/>
     </w:tblPr>
     <w:tblGrid>
-      <w:gridCol w:w="3011"/>
-      <w:gridCol w:w="3004"/>
-      <w:gridCol w:w="3055"/>
+      <w:gridCol w:w="3034"/>
+      <w:gridCol w:w="2069"/>
+      <w:gridCol w:w="3967"/>
+      <w:gridCol w:w="3007"/>
     </w:tblGrid>
     <w:tr>
       <w:tc>
         <w:tcPr>
-          <w:tcW w:w="3070" w:type="dxa"/>
+          <w:tcW w:w="3034" w:type="dxa"/>
           <w:vAlign w:val="center"/>
         </w:tcPr>
         <w:p>
@@ -713,7 +594,7 @@
               <w:lang w:val="fr-CH" w:eastAsia="fr-CH"/>
             </w:rPr>
             <w:drawing>
-              <wp:inline distT="0" distB="0" distL="0" distR="0">
+              <wp:inline distT="0" distB="0" distL="0" distR="0" wp14:anchorId="37A21951" wp14:editId="60B211E3">
                 <wp:extent cx="762000" cy="228600"/>
                 <wp:effectExtent l="0" t="0" r="0" b="0"/>
                 <wp:docPr id="5" name="Image 5"/>
@@ -758,7 +639,7 @@
       </w:tc>
       <w:tc>
         <w:tcPr>
-          <w:tcW w:w="3070" w:type="dxa"/>
+          <w:tcW w:w="2069" w:type="dxa"/>
           <w:vAlign w:val="center"/>
         </w:tcPr>
         <w:p>
@@ -772,7 +653,7 @@
       </w:tc>
       <w:tc>
         <w:tcPr>
-          <w:tcW w:w="3070" w:type="dxa"/>
+          <w:tcW w:w="3967" w:type="dxa"/>
           <w:vAlign w:val="center"/>
         </w:tcPr>
         <w:p>
@@ -793,8 +674,22 @@
                 <w14:round/>
               </w14:textOutline>
             </w:rPr>
-            <w:t>CocobangoTravels</w:t>
+            <w:t>Simulateur de trafic routier</w:t>
           </w:r>
+        </w:p>
+      </w:tc>
+      <w:tc>
+        <w:tcPr>
+          <w:tcW w:w="3007" w:type="dxa"/>
+          <w:vAlign w:val="center"/>
+        </w:tcPr>
+        <w:p>
+          <w:pPr>
+            <w:jc w:val="right"/>
+            <w:rPr>
+              <w:b/>
+            </w:rPr>
+          </w:pPr>
         </w:p>
       </w:tc>
     </w:tr>
@@ -7653,7 +7548,7 @@
 </file>
 
 <file path=customXml/itemProps1.xml><?xml version="1.0" encoding="utf-8"?>
-<ds:datastoreItem xmlns:ds="http://schemas.openxmlformats.org/officeDocument/2006/customXml" ds:itemID="{61F28538-E2CA-4878-AED9-AA8DE7D46A3A}">
+<ds:datastoreItem xmlns:ds="http://schemas.openxmlformats.org/officeDocument/2006/customXml" ds:itemID="{E6CBE3B4-3063-4FC1-981D-370A081E1FA0}">
   <ds:schemaRefs>
     <ds:schemaRef ds:uri="http://schemas.openxmlformats.org/officeDocument/2006/bibliography"/>
   </ds:schemaRefs>
